--- a/Report/standup_meeting_report_1.docx
+++ b/Report/standup_meeting_report_1.docx
@@ -205,7 +205,7 @@
         <w:bidi/>
         <w:jc w:val="center"/>
         <w:rPr>
-          <w:rFonts w:ascii="Adobe Arabic" w:hAnsi="Adobe Arabic" w:cs="Adobe Arabic" w:hint="cs"/>
+          <w:rFonts w:ascii="Adobe Arabic" w:hAnsi="Adobe Arabic" w:cs="Adobe Arabic"/>
           <w:sz w:val="40"/>
           <w:szCs w:val="40"/>
           <w:rtl/>
@@ -241,7 +241,7 @@
         <w:bidi/>
         <w:jc w:val="center"/>
         <w:rPr>
-          <w:rFonts w:ascii="Adobe Arabic" w:hAnsi="Adobe Arabic" w:cs="Adobe Arabic" w:hint="cs"/>
+          <w:rFonts w:ascii="Adobe Arabic" w:hAnsi="Adobe Arabic" w:cs="Adobe Arabic"/>
           <w:sz w:val="40"/>
           <w:szCs w:val="40"/>
           <w:rtl/>
@@ -323,7 +323,7 @@
         <w:bidi/>
         <w:jc w:val="center"/>
         <w:rPr>
-          <w:rFonts w:ascii="Adobe Arabic" w:hAnsi="Adobe Arabic" w:cs="Adobe Arabic" w:hint="cs"/>
+          <w:rFonts w:ascii="Adobe Arabic" w:hAnsi="Adobe Arabic" w:cs="Adobe Arabic"/>
           <w:sz w:val="40"/>
           <w:szCs w:val="40"/>
           <w:rtl/>
@@ -426,7 +426,7 @@
       <w:pPr>
         <w:bidi/>
         <w:rPr>
-          <w:rFonts w:ascii="Adobe Arabic" w:hAnsi="Adobe Arabic" w:cs="Adobe Arabic" w:hint="cs"/>
+          <w:rFonts w:ascii="Adobe Arabic" w:hAnsi="Adobe Arabic" w:cs="Adobe Arabic"/>
           <w:sz w:val="40"/>
           <w:szCs w:val="40"/>
           <w:rtl/>
@@ -459,7 +459,7 @@
       <w:pPr>
         <w:bidi/>
         <w:rPr>
-          <w:rFonts w:ascii="Adobe Arabic" w:hAnsi="Adobe Arabic" w:cs="Adobe Arabic" w:hint="cs"/>
+          <w:rFonts w:ascii="Adobe Arabic" w:hAnsi="Adobe Arabic" w:cs="Adobe Arabic"/>
           <w:sz w:val="40"/>
           <w:szCs w:val="40"/>
           <w:rtl/>
@@ -481,7 +481,7 @@
       <w:pPr>
         <w:bidi/>
         <w:rPr>
-          <w:rFonts w:ascii="Adobe Arabic" w:hAnsi="Adobe Arabic" w:cs="Adobe Arabic" w:hint="cs"/>
+          <w:rFonts w:ascii="Adobe Arabic" w:hAnsi="Adobe Arabic" w:cs="Adobe Arabic"/>
           <w:sz w:val="40"/>
           <w:szCs w:val="40"/>
           <w:rtl/>
@@ -515,10 +515,9 @@
       <w:pPr>
         <w:bidi/>
         <w:rPr>
-          <w:rFonts w:ascii="Adobe Arabic" w:hAnsi="Adobe Arabic" w:cs="Adobe Arabic" w:hint="cs"/>
-          <w:sz w:val="40"/>
-          <w:szCs w:val="40"/>
-          <w:rtl/>
+          <w:rFonts w:ascii="Adobe Arabic" w:hAnsi="Adobe Arabic" w:cs="Adobe Arabic"/>
+          <w:sz w:val="36"/>
+          <w:szCs w:val="36"/>
           <w:lang w:bidi="fa-IR"/>
         </w:rPr>
       </w:pPr>
@@ -568,27 +567,7 @@
           <w:rtl/>
           <w:lang w:bidi="fa-IR"/>
         </w:rPr>
-        <w:t xml:space="preserve"> پیدا نکردن مسیری که فایل در آن قرار دارد با توجه به مکان اجرای پروژه و سوال‌هایی </w:t>
-      </w:r>
-      <w:r>
-        <w:rPr>
-          <w:rFonts w:ascii="Adobe Arabic" w:hAnsi="Adobe Arabic" w:cs="Adobe Arabic" w:hint="cs"/>
-          <w:sz w:val="40"/>
-          <w:szCs w:val="40"/>
-          <w:rtl/>
-          <w:lang w:bidi="fa-IR"/>
-        </w:rPr>
-        <w:t>نظیر</w:t>
-      </w:r>
-      <w:r>
-        <w:rPr>
-          <w:rFonts w:ascii="Adobe Arabic" w:hAnsi="Adobe Arabic" w:cs="Adobe Arabic" w:hint="cs"/>
-          <w:sz w:val="40"/>
-          <w:szCs w:val="40"/>
-          <w:rtl/>
-          <w:lang w:bidi="fa-IR"/>
-        </w:rPr>
-        <w:t xml:space="preserve"> چگونگی پیاده‌سازی و نگهداری کشورهایی که ب</w:t>
+        <w:t xml:space="preserve"> پیدا نکردن مسیری که فایل در آن قرار دارد با توجه به مکان اجرای پروژه و سوال‌هایی نظیر چگونگی پیاده‌سازی و نگهداری کشورهایی که ب</w:t>
       </w:r>
       <w:r>
         <w:rPr>
@@ -600,18 +579,135 @@
         </w:rPr>
         <w:t>اید داده های آن محافظت شود صحبت نمود و با توجه به نظرات گروه بنا بر آن گذاشته شد که آن را توسط پایگاه داده پیاده سازی نماییم.</w:t>
       </w:r>
+      <w:r>
+        <w:rPr>
+          <w:rFonts w:ascii="Adobe Arabic" w:hAnsi="Adobe Arabic" w:cs="Adobe Arabic" w:hint="cs"/>
+          <w:sz w:val="36"/>
+          <w:szCs w:val="36"/>
+          <w:rtl/>
+          <w:lang w:bidi="fa-IR"/>
+        </w:rPr>
+        <w:t xml:space="preserve"> </w:t>
+      </w:r>
+    </w:p>
+    <w:p>
+      <w:pPr>
+        <w:bidi/>
+        <w:rPr>
+          <w:rFonts w:ascii="Adobe Arabic" w:hAnsi="Adobe Arabic" w:cs="Adobe Arabic"/>
+          <w:sz w:val="36"/>
+          <w:szCs w:val="36"/>
+          <w:rtl/>
+          <w:lang w:bidi="fa-IR"/>
+        </w:rPr>
+      </w:pPr>
+      <w:r>
+        <w:rPr>
+          <w:rFonts w:ascii="Adobe Arabic" w:hAnsi="Adobe Arabic" w:cs="Adobe Arabic" w:hint="cs"/>
+          <w:sz w:val="36"/>
+          <w:szCs w:val="36"/>
+          <w:rtl/>
+          <w:lang w:bidi="fa-IR"/>
+        </w:rPr>
+        <w:t xml:space="preserve">هم چنین، خانم منوری </w:t>
+      </w:r>
+      <w:r>
+        <w:rPr>
+          <w:rFonts w:ascii="Adobe Arabic" w:hAnsi="Adobe Arabic" w:cs="Adobe Arabic"/>
+          <w:sz w:val="36"/>
+          <w:szCs w:val="36"/>
+          <w:lang w:bidi="fa-IR"/>
+        </w:rPr>
+        <w:t xml:space="preserve">task </w:t>
+      </w:r>
+      <w:r>
+        <w:rPr>
+          <w:rFonts w:ascii="Adobe Arabic" w:hAnsi="Adobe Arabic" w:cs="Adobe Arabic" w:hint="cs"/>
+          <w:sz w:val="36"/>
+          <w:szCs w:val="36"/>
+          <w:rtl/>
+          <w:lang w:bidi="fa-IR"/>
+        </w:rPr>
+        <w:t xml:space="preserve">قبلی را به پایان برده بود و به مشکلات </w:t>
+      </w:r>
+      <w:proofErr w:type="spellStart"/>
+      <w:r>
+        <w:rPr>
+          <w:rFonts w:ascii="Adobe Arabic" w:hAnsi="Adobe Arabic" w:cs="Adobe Arabic"/>
+          <w:sz w:val="36"/>
+          <w:szCs w:val="36"/>
+          <w:lang w:bidi="fa-IR"/>
+        </w:rPr>
+        <w:t>git</w:t>
+      </w:r>
+      <w:proofErr w:type="spellEnd"/>
+      <w:r>
+        <w:rPr>
+          <w:rFonts w:ascii="Adobe Arabic" w:hAnsi="Adobe Arabic" w:cs="Adobe Arabic"/>
+          <w:sz w:val="36"/>
+          <w:szCs w:val="36"/>
+          <w:lang w:bidi="fa-IR"/>
+        </w:rPr>
+        <w:t xml:space="preserve"> </w:t>
+      </w:r>
+      <w:r>
+        <w:rPr>
+          <w:rFonts w:ascii="Adobe Arabic" w:hAnsi="Adobe Arabic" w:cs="Adobe Arabic" w:hint="cs"/>
+          <w:sz w:val="36"/>
+          <w:szCs w:val="36"/>
+          <w:rtl/>
+          <w:lang w:bidi="fa-IR"/>
+        </w:rPr>
+        <w:t xml:space="preserve"> برخورده بود که حل شد.</w:t>
+      </w:r>
+    </w:p>
+    <w:p>
+      <w:pPr>
+        <w:bidi/>
+        <w:rPr>
+          <w:rFonts w:ascii="Adobe Arabic" w:hAnsi="Adobe Arabic" w:cs="Adobe Arabic" w:hint="cs"/>
+          <w:sz w:val="36"/>
+          <w:szCs w:val="36"/>
+          <w:rtl/>
+          <w:lang w:bidi="fa-IR"/>
+        </w:rPr>
+      </w:pPr>
+      <w:r>
+        <w:rPr>
+          <w:rFonts w:ascii="Adobe Arabic" w:hAnsi="Adobe Arabic" w:cs="Adobe Arabic" w:hint="cs"/>
+          <w:sz w:val="36"/>
+          <w:szCs w:val="36"/>
+          <w:rtl/>
+          <w:lang w:bidi="fa-IR"/>
+        </w:rPr>
+        <w:t>آقای فروغی هم به مشکل خاصی برخورد نکرده بود.</w:t>
+      </w:r>
+    </w:p>
+    <w:p>
+      <w:pPr>
+        <w:bidi/>
+        <w:rPr>
+          <w:rFonts w:ascii="Adobe Arabic" w:hAnsi="Adobe Arabic" w:cs="Adobe Arabic" w:hint="cs"/>
+          <w:sz w:val="36"/>
+          <w:szCs w:val="36"/>
+          <w:rtl/>
+          <w:lang w:bidi="fa-IR"/>
+        </w:rPr>
+      </w:pPr>
       <w:bookmarkStart w:id="0" w:name="_GoBack"/>
       <w:bookmarkEnd w:id="0"/>
-      <w:r>
-        <w:rPr>
-          <w:rFonts w:ascii="Adobe Arabic" w:hAnsi="Adobe Arabic" w:cs="Adobe Arabic" w:hint="cs"/>
-          <w:sz w:val="36"/>
-          <w:szCs w:val="36"/>
-          <w:rtl/>
-          <w:lang w:bidi="fa-IR"/>
-        </w:rPr>
-        <w:t xml:space="preserve"> </w:t>
-      </w:r>
+    </w:p>
+    <w:p>
+      <w:pPr>
+        <w:bidi/>
+        <w:rPr>
+          <w:rFonts w:ascii="Adobe Arabic" w:hAnsi="Adobe Arabic" w:cs="Adobe Arabic" w:hint="cs"/>
+          <w:sz w:val="40"/>
+          <w:szCs w:val="40"/>
+          <w:rtl/>
+          <w:lang w:bidi="fa-IR"/>
+        </w:rPr>
+      </w:pPr>
     </w:p>
     <w:sectPr>
       <w:pgSz w:w="12240" w:h="15840"/>
